--- a/Project4/report.docx
+++ b/Project4/report.docx
@@ -341,6 +341,7 @@
         </w:rPr>
         <w:t xml:space="preserve"> </w:t>
       </w:r>
+      <w:proofErr w:type="spellStart"/>
       <w:r>
         <w:rPr>
           <w:rFonts w:ascii="Times New Roman" w:hAnsi="Times New Roman" w:cs="Times New Roman"/>
@@ -352,7 +353,15 @@
           <w:rFonts w:ascii="Times New Roman" w:hAnsi="Times New Roman" w:cs="Times New Roman"/>
           <w:vertAlign w:val="subscript"/>
         </w:rPr>
-        <w:t xml:space="preserve">ref  </w:t>
+        <w:t>ref</w:t>
+      </w:r>
+      <w:proofErr w:type="spellEnd"/>
+      <w:r>
+        <w:rPr>
+          <w:rFonts w:ascii="Times New Roman" w:hAnsi="Times New Roman" w:cs="Times New Roman"/>
+          <w:vertAlign w:val="subscript"/>
+        </w:rPr>
+        <w:t xml:space="preserve">  </w:t>
       </w:r>
       <w:r>
         <w:rPr>
@@ -396,14 +405,29 @@
         <w:rPr>
           <w:rFonts w:ascii="Times New Roman" w:hAnsi="Times New Roman" w:cs="Times New Roman"/>
         </w:rPr>
-        <w:t xml:space="preserve"> = 1 /  (T</w:t>
+        <w:t xml:space="preserve"> = 1 /  (</w:t>
+      </w:r>
+      <w:proofErr w:type="spellStart"/>
+      <w:r>
+        <w:rPr>
+          <w:rFonts w:ascii="Times New Roman" w:hAnsi="Times New Roman" w:cs="Times New Roman"/>
+        </w:rPr>
+        <w:t>T</w:t>
       </w:r>
       <w:r>
         <w:rPr>
           <w:rFonts w:ascii="Times New Roman" w:hAnsi="Times New Roman" w:cs="Times New Roman"/>
           <w:vertAlign w:val="subscript"/>
         </w:rPr>
-        <w:t xml:space="preserve">ref </w:t>
+        <w:t>ref</w:t>
+      </w:r>
+      <w:proofErr w:type="spellEnd"/>
+      <w:r>
+        <w:rPr>
+          <w:rFonts w:ascii="Times New Roman" w:hAnsi="Times New Roman" w:cs="Times New Roman"/>
+          <w:vertAlign w:val="subscript"/>
+        </w:rPr>
+        <w:t xml:space="preserve"> </w:t>
       </w:r>
       <w:r>
         <w:rPr>
@@ -457,6 +481,7 @@
         </w:rPr>
         <w:t xml:space="preserve">  </w:t>
       </w:r>
+      <w:proofErr w:type="spellStart"/>
       <w:r>
         <w:rPr>
           <w:rFonts w:ascii="Times New Roman" w:hAnsi="Times New Roman" w:cs="Times New Roman"/>
@@ -470,6 +495,7 @@
         </w:rPr>
         <w:t>ref</w:t>
       </w:r>
+      <w:proofErr w:type="spellEnd"/>
       <w:proofErr w:type="gramEnd"/>
       <w:r>
         <w:rPr>
@@ -752,13 +778,23 @@
                                 <w:szCs w:val="20"/>
                               </w:rPr>
                             </w:pPr>
+                            <w:proofErr w:type="spellStart"/>
                             <w:r>
                               <w:rPr>
                                 <w:rFonts w:asciiTheme="majorBidi" w:hAnsiTheme="majorBidi" w:cstheme="majorBidi"/>
                                 <w:sz w:val="18"/>
                                 <w:szCs w:val="20"/>
                               </w:rPr>
-                              <w:t>rst = 0</w:t>
+                              <w:t>rst</w:t>
+                            </w:r>
+                            <w:proofErr w:type="spellEnd"/>
+                            <w:r>
+                              <w:rPr>
+                                <w:rFonts w:asciiTheme="majorBidi" w:hAnsiTheme="majorBidi" w:cstheme="majorBidi"/>
+                                <w:sz w:val="18"/>
+                                <w:szCs w:val="20"/>
+                              </w:rPr>
+                              <w:t xml:space="preserve"> = 0</w:t>
                             </w:r>
                           </w:p>
                         </w:txbxContent>
@@ -797,13 +833,23 @@
                           <w:szCs w:val="20"/>
                         </w:rPr>
                       </w:pPr>
+                      <w:proofErr w:type="spellStart"/>
                       <w:r>
                         <w:rPr>
                           <w:rFonts w:asciiTheme="majorBidi" w:hAnsiTheme="majorBidi" w:cstheme="majorBidi"/>
                           <w:sz w:val="18"/>
                           <w:szCs w:val="20"/>
                         </w:rPr>
-                        <w:t>rst = 0</w:t>
+                        <w:t>rst</w:t>
+                      </w:r>
+                      <w:proofErr w:type="spellEnd"/>
+                      <w:r>
+                        <w:rPr>
+                          <w:rFonts w:asciiTheme="majorBidi" w:hAnsiTheme="majorBidi" w:cstheme="majorBidi"/>
+                          <w:sz w:val="18"/>
+                          <w:szCs w:val="20"/>
+                        </w:rPr>
+                        <w:t xml:space="preserve"> = 0</w:t>
                       </w:r>
                     </w:p>
                   </w:txbxContent>
@@ -2038,13 +2084,23 @@
                                 <w:szCs w:val="20"/>
                               </w:rPr>
                             </w:pPr>
+                            <w:proofErr w:type="spellStart"/>
                             <w:r>
                               <w:rPr>
                                 <w:rFonts w:asciiTheme="majorBidi" w:hAnsiTheme="majorBidi" w:cstheme="majorBidi"/>
                                 <w:sz w:val="18"/>
                                 <w:szCs w:val="20"/>
                               </w:rPr>
-                              <w:t>cnt_en = 1</w:t>
+                              <w:t>cnt_en</w:t>
+                            </w:r>
+                            <w:proofErr w:type="spellEnd"/>
+                            <w:r>
+                              <w:rPr>
+                                <w:rFonts w:asciiTheme="majorBidi" w:hAnsiTheme="majorBidi" w:cstheme="majorBidi"/>
+                                <w:sz w:val="18"/>
+                                <w:szCs w:val="20"/>
+                              </w:rPr>
+                              <w:t xml:space="preserve"> = 1</w:t>
                             </w:r>
                             <w:r>
                               <w:rPr>
@@ -2139,13 +2195,23 @@
                           <w:szCs w:val="20"/>
                         </w:rPr>
                       </w:pPr>
+                      <w:proofErr w:type="spellStart"/>
                       <w:r>
                         <w:rPr>
                           <w:rFonts w:asciiTheme="majorBidi" w:hAnsiTheme="majorBidi" w:cstheme="majorBidi"/>
                           <w:sz w:val="18"/>
                           <w:szCs w:val="20"/>
                         </w:rPr>
-                        <w:t>cnt_en = 1</w:t>
+                        <w:t>cnt_en</w:t>
+                      </w:r>
+                      <w:proofErr w:type="spellEnd"/>
+                      <w:r>
+                        <w:rPr>
+                          <w:rFonts w:asciiTheme="majorBidi" w:hAnsiTheme="majorBidi" w:cstheme="majorBidi"/>
+                          <w:sz w:val="18"/>
+                          <w:szCs w:val="20"/>
+                        </w:rPr>
+                        <w:t xml:space="preserve"> = 1</w:t>
                       </w:r>
                       <w:r>
                         <w:rPr>
@@ -2498,13 +2564,23 @@
                                 <w:szCs w:val="20"/>
                               </w:rPr>
                             </w:pPr>
+                            <w:proofErr w:type="spellStart"/>
                             <w:r>
                               <w:rPr>
                                 <w:rFonts w:asciiTheme="majorBidi" w:hAnsiTheme="majorBidi" w:cstheme="majorBidi"/>
                                 <w:sz w:val="18"/>
                                 <w:szCs w:val="20"/>
                               </w:rPr>
-                              <w:t>div_ld = 1</w:t>
+                              <w:t>div_ld</w:t>
+                            </w:r>
+                            <w:proofErr w:type="spellEnd"/>
+                            <w:r>
+                              <w:rPr>
+                                <w:rFonts w:asciiTheme="majorBidi" w:hAnsiTheme="majorBidi" w:cstheme="majorBidi"/>
+                                <w:sz w:val="18"/>
+                                <w:szCs w:val="20"/>
+                              </w:rPr>
+                              <w:t xml:space="preserve"> = 1</w:t>
                             </w:r>
                           </w:p>
                         </w:txbxContent>
@@ -2543,13 +2619,23 @@
                           <w:szCs w:val="20"/>
                         </w:rPr>
                       </w:pPr>
+                      <w:proofErr w:type="spellStart"/>
                       <w:r>
                         <w:rPr>
                           <w:rFonts w:asciiTheme="majorBidi" w:hAnsiTheme="majorBidi" w:cstheme="majorBidi"/>
                           <w:sz w:val="18"/>
                           <w:szCs w:val="20"/>
                         </w:rPr>
-                        <w:t>div_ld = 1</w:t>
+                        <w:t>div_ld</w:t>
+                      </w:r>
+                      <w:proofErr w:type="spellEnd"/>
+                      <w:r>
+                        <w:rPr>
+                          <w:rFonts w:asciiTheme="majorBidi" w:hAnsiTheme="majorBidi" w:cstheme="majorBidi"/>
+                          <w:sz w:val="18"/>
+                          <w:szCs w:val="20"/>
+                        </w:rPr>
+                        <w:t xml:space="preserve"> = 1</w:t>
                       </w:r>
                     </w:p>
                   </w:txbxContent>
@@ -2613,7 +2699,21 @@
         <w:rPr>
           <w:rFonts w:ascii="Times New Roman" w:hAnsi="Times New Roman" w:cs="Times New Roman"/>
         </w:rPr>
-        <w:t>In all of wave forms InFreq = 1MHz</w:t>
+        <w:t xml:space="preserve">In all of wave forms </w:t>
+      </w:r>
+      <w:proofErr w:type="spellStart"/>
+      <w:r>
+        <w:rPr>
+          <w:rFonts w:ascii="Times New Roman" w:hAnsi="Times New Roman" w:cs="Times New Roman"/>
+        </w:rPr>
+        <w:t>InFreq</w:t>
+      </w:r>
+      <w:proofErr w:type="spellEnd"/>
+      <w:r>
+        <w:rPr>
+          <w:rFonts w:ascii="Times New Roman" w:hAnsi="Times New Roman" w:cs="Times New Roman"/>
+        </w:rPr>
+        <w:t xml:space="preserve"> = 1MHz</w:t>
       </w:r>
     </w:p>
     <w:p>
@@ -2930,13 +3030,23 @@
                                 <w:szCs w:val="18"/>
                               </w:rPr>
                             </w:pPr>
+                            <w:proofErr w:type="spellStart"/>
                             <w:r>
                               <w:rPr>
                                 <w:rFonts w:asciiTheme="majorBidi" w:hAnsiTheme="majorBidi" w:cstheme="majorBidi"/>
                                 <w:sz w:val="16"/>
                                 <w:szCs w:val="18"/>
                               </w:rPr>
-                              <w:t>ld = 1</w:t>
+                              <w:t>ld</w:t>
+                            </w:r>
+                            <w:proofErr w:type="spellEnd"/>
+                            <w:r>
+                              <w:rPr>
+                                <w:rFonts w:asciiTheme="majorBidi" w:hAnsiTheme="majorBidi" w:cstheme="majorBidi"/>
+                                <w:sz w:val="16"/>
+                                <w:szCs w:val="18"/>
+                              </w:rPr>
+                              <w:t xml:space="preserve"> = 1</w:t>
                             </w:r>
                           </w:p>
                           <w:p>
@@ -2948,13 +3058,23 @@
                                 <w:szCs w:val="18"/>
                               </w:rPr>
                             </w:pPr>
+                            <w:proofErr w:type="spellStart"/>
                             <w:r>
                               <w:rPr>
                                 <w:rFonts w:asciiTheme="majorBidi" w:hAnsiTheme="majorBidi" w:cstheme="majorBidi"/>
                                 <w:sz w:val="16"/>
                                 <w:szCs w:val="18"/>
                               </w:rPr>
-                              <w:t>ui_ld = 1</w:t>
+                              <w:t>ui_ld</w:t>
+                            </w:r>
+                            <w:proofErr w:type="spellEnd"/>
+                            <w:r>
+                              <w:rPr>
+                                <w:rFonts w:asciiTheme="majorBidi" w:hAnsiTheme="majorBidi" w:cstheme="majorBidi"/>
+                                <w:sz w:val="16"/>
+                                <w:szCs w:val="18"/>
+                              </w:rPr>
+                              <w:t xml:space="preserve"> = 1</w:t>
                             </w:r>
                           </w:p>
                         </w:txbxContent>
@@ -2991,13 +3111,23 @@
                           <w:szCs w:val="18"/>
                         </w:rPr>
                       </w:pPr>
+                      <w:proofErr w:type="spellStart"/>
                       <w:r>
                         <w:rPr>
                           <w:rFonts w:asciiTheme="majorBidi" w:hAnsiTheme="majorBidi" w:cstheme="majorBidi"/>
                           <w:sz w:val="16"/>
                           <w:szCs w:val="18"/>
                         </w:rPr>
-                        <w:t>ld = 1</w:t>
+                        <w:t>ld</w:t>
+                      </w:r>
+                      <w:proofErr w:type="spellEnd"/>
+                      <w:r>
+                        <w:rPr>
+                          <w:rFonts w:asciiTheme="majorBidi" w:hAnsiTheme="majorBidi" w:cstheme="majorBidi"/>
+                          <w:sz w:val="16"/>
+                          <w:szCs w:val="18"/>
+                        </w:rPr>
+                        <w:t xml:space="preserve"> = 1</w:t>
                       </w:r>
                     </w:p>
                     <w:p>
@@ -3009,13 +3139,23 @@
                           <w:szCs w:val="18"/>
                         </w:rPr>
                       </w:pPr>
+                      <w:proofErr w:type="spellStart"/>
                       <w:r>
                         <w:rPr>
                           <w:rFonts w:asciiTheme="majorBidi" w:hAnsiTheme="majorBidi" w:cstheme="majorBidi"/>
                           <w:sz w:val="16"/>
                           <w:szCs w:val="18"/>
                         </w:rPr>
-                        <w:t>ui_ld = 1</w:t>
+                        <w:t>ui_ld</w:t>
+                      </w:r>
+                      <w:proofErr w:type="spellEnd"/>
+                      <w:r>
+                        <w:rPr>
+                          <w:rFonts w:asciiTheme="majorBidi" w:hAnsiTheme="majorBidi" w:cstheme="majorBidi"/>
+                          <w:sz w:val="16"/>
+                          <w:szCs w:val="18"/>
+                        </w:rPr>
+                        <w:t xml:space="preserve"> = 1</w:t>
                       </w:r>
                     </w:p>
                   </w:txbxContent>
@@ -3953,13 +4093,23 @@
                                 <w:szCs w:val="18"/>
                               </w:rPr>
                             </w:pPr>
+                            <w:proofErr w:type="spellStart"/>
                             <w:r>
                               <w:rPr>
                                 <w:rFonts w:asciiTheme="majorBidi" w:hAnsiTheme="majorBidi" w:cstheme="majorBidi"/>
                                 <w:sz w:val="16"/>
                                 <w:szCs w:val="18"/>
                               </w:rPr>
-                              <w:t>sh_en = 1</w:t>
+                              <w:t>sh_en</w:t>
+                            </w:r>
+                            <w:proofErr w:type="spellEnd"/>
+                            <w:r>
+                              <w:rPr>
+                                <w:rFonts w:asciiTheme="majorBidi" w:hAnsiTheme="majorBidi" w:cstheme="majorBidi"/>
+                                <w:sz w:val="16"/>
+                                <w:szCs w:val="18"/>
+                              </w:rPr>
+                              <w:t xml:space="preserve"> = 1</w:t>
                             </w:r>
                           </w:p>
                           <w:p>
@@ -3971,13 +4121,23 @@
                                 <w:szCs w:val="18"/>
                               </w:rPr>
                             </w:pPr>
+                            <w:proofErr w:type="spellStart"/>
                             <w:r>
                               <w:rPr>
                                 <w:rFonts w:asciiTheme="majorBidi" w:hAnsiTheme="majorBidi" w:cstheme="majorBidi"/>
                                 <w:sz w:val="16"/>
                                 <w:szCs w:val="18"/>
                               </w:rPr>
-                              <w:t>wr_req = 1</w:t>
+                              <w:t>wr_req</w:t>
+                            </w:r>
+                            <w:proofErr w:type="spellEnd"/>
+                            <w:r>
+                              <w:rPr>
+                                <w:rFonts w:asciiTheme="majorBidi" w:hAnsiTheme="majorBidi" w:cstheme="majorBidi"/>
+                                <w:sz w:val="16"/>
+                                <w:szCs w:val="18"/>
+                              </w:rPr>
+                              <w:t xml:space="preserve"> = 1</w:t>
                             </w:r>
                           </w:p>
                           <w:p>
@@ -4024,13 +4184,23 @@
                           <w:szCs w:val="18"/>
                         </w:rPr>
                       </w:pPr>
+                      <w:proofErr w:type="spellStart"/>
                       <w:r>
                         <w:rPr>
                           <w:rFonts w:asciiTheme="majorBidi" w:hAnsiTheme="majorBidi" w:cstheme="majorBidi"/>
                           <w:sz w:val="16"/>
                           <w:szCs w:val="18"/>
                         </w:rPr>
-                        <w:t>sh_en = 1</w:t>
+                        <w:t>sh_en</w:t>
+                      </w:r>
+                      <w:proofErr w:type="spellEnd"/>
+                      <w:r>
+                        <w:rPr>
+                          <w:rFonts w:asciiTheme="majorBidi" w:hAnsiTheme="majorBidi" w:cstheme="majorBidi"/>
+                          <w:sz w:val="16"/>
+                          <w:szCs w:val="18"/>
+                        </w:rPr>
+                        <w:t xml:space="preserve"> = 1</w:t>
                       </w:r>
                     </w:p>
                     <w:p>
@@ -4042,13 +4212,23 @@
                           <w:szCs w:val="18"/>
                         </w:rPr>
                       </w:pPr>
+                      <w:proofErr w:type="spellStart"/>
                       <w:r>
                         <w:rPr>
                           <w:rFonts w:asciiTheme="majorBidi" w:hAnsiTheme="majorBidi" w:cstheme="majorBidi"/>
                           <w:sz w:val="16"/>
                           <w:szCs w:val="18"/>
                         </w:rPr>
-                        <w:t>wr_req = 1</w:t>
+                        <w:t>wr_req</w:t>
+                      </w:r>
+                      <w:proofErr w:type="spellEnd"/>
+                      <w:r>
+                        <w:rPr>
+                          <w:rFonts w:asciiTheme="majorBidi" w:hAnsiTheme="majorBidi" w:cstheme="majorBidi"/>
+                          <w:sz w:val="16"/>
+                          <w:szCs w:val="18"/>
+                        </w:rPr>
+                        <w:t xml:space="preserve"> = 1</w:t>
                       </w:r>
                     </w:p>
                     <w:p>
@@ -4131,22 +4311,16 @@
                                 <w:szCs w:val="18"/>
                               </w:rPr>
                             </w:pPr>
+                            <w:proofErr w:type="spellStart"/>
                             <w:r>
                               <w:rPr>
                                 <w:rFonts w:asciiTheme="majorBidi" w:hAnsiTheme="majorBidi" w:cstheme="majorBidi"/>
                                 <w:sz w:val="16"/>
                                 <w:szCs w:val="18"/>
                               </w:rPr>
-                              <w:t>eng_</w:t>
+                              <w:t>eng_start</w:t>
                             </w:r>
-                            <w:r>
-                              <w:rPr>
-                                <w:rFonts w:asciiTheme="majorBidi" w:hAnsiTheme="majorBidi" w:cstheme="majorBidi"/>
-                                <w:sz w:val="16"/>
-                                <w:szCs w:val="18"/>
-                              </w:rPr>
-                              <w:t>start</w:t>
-                            </w:r>
+                            <w:proofErr w:type="spellEnd"/>
                             <w:r>
                               <w:rPr>
                                 <w:rFonts w:asciiTheme="majorBidi" w:hAnsiTheme="majorBidi" w:cstheme="majorBidi"/>
@@ -4198,22 +4372,16 @@
                           <w:szCs w:val="18"/>
                         </w:rPr>
                       </w:pPr>
+                      <w:proofErr w:type="spellStart"/>
                       <w:r>
                         <w:rPr>
                           <w:rFonts w:asciiTheme="majorBidi" w:hAnsiTheme="majorBidi" w:cstheme="majorBidi"/>
                           <w:sz w:val="16"/>
                           <w:szCs w:val="18"/>
                         </w:rPr>
-                        <w:t>eng_</w:t>
+                        <w:t>eng_start</w:t>
                       </w:r>
-                      <w:r>
-                        <w:rPr>
-                          <w:rFonts w:asciiTheme="majorBidi" w:hAnsiTheme="majorBidi" w:cstheme="majorBidi"/>
-                          <w:sz w:val="16"/>
-                          <w:szCs w:val="18"/>
-                        </w:rPr>
-                        <w:t>start</w:t>
-                      </w:r>
+                      <w:proofErr w:type="spellEnd"/>
                       <w:r>
                         <w:rPr>
                           <w:rFonts w:asciiTheme="majorBidi" w:hAnsiTheme="majorBidi" w:cstheme="majorBidi"/>
@@ -4430,6 +4598,7 @@
                                 <w:szCs w:val="18"/>
                               </w:rPr>
                             </w:pPr>
+                            <w:proofErr w:type="spellStart"/>
                             <w:r>
                               <w:rPr>
                                 <w:rFonts w:asciiTheme="majorBidi" w:hAnsiTheme="majorBidi" w:cstheme="majorBidi"/>
@@ -4438,6 +4607,7 @@
                               </w:rPr>
                               <w:t>eng_done</w:t>
                             </w:r>
+                            <w:proofErr w:type="spellEnd"/>
                             <w:r>
                               <w:rPr>
                                 <w:rFonts w:asciiTheme="majorBidi" w:hAnsiTheme="majorBidi" w:cstheme="majorBidi"/>
@@ -4489,6 +4659,7 @@
                           <w:szCs w:val="18"/>
                         </w:rPr>
                       </w:pPr>
+                      <w:proofErr w:type="spellStart"/>
                       <w:r>
                         <w:rPr>
                           <w:rFonts w:asciiTheme="majorBidi" w:hAnsiTheme="majorBidi" w:cstheme="majorBidi"/>
@@ -4497,6 +4668,7 @@
                         </w:rPr>
                         <w:t>eng_done</w:t>
                       </w:r>
+                      <w:proofErr w:type="spellEnd"/>
                       <w:r>
                         <w:rPr>
                           <w:rFonts w:asciiTheme="majorBidi" w:hAnsiTheme="majorBidi" w:cstheme="majorBidi"/>
@@ -4839,30 +5011,16 @@
                                 <w:szCs w:val="18"/>
                               </w:rPr>
                             </w:pPr>
+                            <w:proofErr w:type="spellStart"/>
                             <w:r>
                               <w:rPr>
                                 <w:rFonts w:asciiTheme="majorBidi" w:hAnsiTheme="majorBidi" w:cstheme="majorBidi"/>
                                 <w:sz w:val="16"/>
                                 <w:szCs w:val="18"/>
                               </w:rPr>
-                              <w:t>e</w:t>
+                              <w:t>eng_start</w:t>
                             </w:r>
-                            <w:r>
-                              <w:rPr>
-                                <w:rFonts w:asciiTheme="majorBidi" w:hAnsiTheme="majorBidi" w:cstheme="majorBidi"/>
-                                <w:sz w:val="16"/>
-                                <w:szCs w:val="18"/>
-                              </w:rPr>
-                              <w:t>ng</w:t>
-                            </w:r>
-                            <w:r>
-                              <w:rPr>
-                                <w:rFonts w:asciiTheme="majorBidi" w:hAnsiTheme="majorBidi" w:cstheme="majorBidi"/>
-                                <w:sz w:val="16"/>
-                                <w:szCs w:val="18"/>
-                              </w:rPr>
-                              <w:t>_start</w:t>
-                            </w:r>
+                            <w:proofErr w:type="spellEnd"/>
                             <w:r>
                               <w:rPr>
                                 <w:rFonts w:asciiTheme="majorBidi" w:hAnsiTheme="majorBidi" w:cstheme="majorBidi"/>
@@ -4914,30 +5072,16 @@
                           <w:szCs w:val="18"/>
                         </w:rPr>
                       </w:pPr>
+                      <w:proofErr w:type="spellStart"/>
                       <w:r>
                         <w:rPr>
                           <w:rFonts w:asciiTheme="majorBidi" w:hAnsiTheme="majorBidi" w:cstheme="majorBidi"/>
                           <w:sz w:val="16"/>
                           <w:szCs w:val="18"/>
                         </w:rPr>
-                        <w:t>e</w:t>
+                        <w:t>eng_start</w:t>
                       </w:r>
-                      <w:r>
-                        <w:rPr>
-                          <w:rFonts w:asciiTheme="majorBidi" w:hAnsiTheme="majorBidi" w:cstheme="majorBidi"/>
-                          <w:sz w:val="16"/>
-                          <w:szCs w:val="18"/>
-                        </w:rPr>
-                        <w:t>ng</w:t>
-                      </w:r>
-                      <w:r>
-                        <w:rPr>
-                          <w:rFonts w:asciiTheme="majorBidi" w:hAnsiTheme="majorBidi" w:cstheme="majorBidi"/>
-                          <w:sz w:val="16"/>
-                          <w:szCs w:val="18"/>
-                        </w:rPr>
-                        <w:t>_start</w:t>
-                      </w:r>
+                      <w:proofErr w:type="spellEnd"/>
                       <w:r>
                         <w:rPr>
                           <w:rFonts w:asciiTheme="majorBidi" w:hAnsiTheme="majorBidi" w:cstheme="majorBidi"/>
@@ -5127,6 +5271,7 @@
                                 <w:szCs w:val="18"/>
                               </w:rPr>
                             </w:pPr>
+                            <w:proofErr w:type="spellStart"/>
                             <w:r>
                               <w:rPr>
                                 <w:rFonts w:asciiTheme="majorBidi" w:hAnsiTheme="majorBidi" w:cstheme="majorBidi"/>
@@ -5135,6 +5280,7 @@
                               </w:rPr>
                               <w:t>eng_start</w:t>
                             </w:r>
+                            <w:proofErr w:type="spellEnd"/>
                             <w:r>
                               <w:rPr>
                                 <w:rFonts w:asciiTheme="majorBidi" w:hAnsiTheme="majorBidi" w:cstheme="majorBidi"/>
@@ -5186,6 +5332,7 @@
                           <w:szCs w:val="18"/>
                         </w:rPr>
                       </w:pPr>
+                      <w:proofErr w:type="spellStart"/>
                       <w:r>
                         <w:rPr>
                           <w:rFonts w:asciiTheme="majorBidi" w:hAnsiTheme="majorBidi" w:cstheme="majorBidi"/>
@@ -5194,6 +5341,7 @@
                         </w:rPr>
                         <w:t>eng_start</w:t>
                       </w:r>
+                      <w:proofErr w:type="spellEnd"/>
                       <w:r>
                         <w:rPr>
                           <w:rFonts w:asciiTheme="majorBidi" w:hAnsiTheme="majorBidi" w:cstheme="majorBidi"/>
@@ -5375,22 +5523,16 @@
                                 <w:szCs w:val="18"/>
                               </w:rPr>
                             </w:pPr>
+                            <w:proofErr w:type="spellStart"/>
                             <w:r>
                               <w:rPr>
                                 <w:rFonts w:asciiTheme="majorBidi" w:hAnsiTheme="majorBidi" w:cstheme="majorBidi"/>
                                 <w:sz w:val="16"/>
                                 <w:szCs w:val="18"/>
                               </w:rPr>
-                              <w:t>e</w:t>
+                              <w:t>eng_done</w:t>
                             </w:r>
-                            <w:r>
-                              <w:rPr>
-                                <w:rFonts w:asciiTheme="majorBidi" w:hAnsiTheme="majorBidi" w:cstheme="majorBidi"/>
-                                <w:sz w:val="16"/>
-                                <w:szCs w:val="18"/>
-                              </w:rPr>
-                              <w:t>ng_done</w:t>
-                            </w:r>
+                            <w:proofErr w:type="spellEnd"/>
                             <w:r>
                               <w:rPr>
                                 <w:rFonts w:asciiTheme="majorBidi" w:hAnsiTheme="majorBidi" w:cstheme="majorBidi"/>
@@ -5442,22 +5584,16 @@
                           <w:szCs w:val="18"/>
                         </w:rPr>
                       </w:pPr>
+                      <w:proofErr w:type="spellStart"/>
                       <w:r>
                         <w:rPr>
                           <w:rFonts w:asciiTheme="majorBidi" w:hAnsiTheme="majorBidi" w:cstheme="majorBidi"/>
                           <w:sz w:val="16"/>
                           <w:szCs w:val="18"/>
                         </w:rPr>
-                        <w:t>e</w:t>
+                        <w:t>eng_done</w:t>
                       </w:r>
-                      <w:r>
-                        <w:rPr>
-                          <w:rFonts w:asciiTheme="majorBidi" w:hAnsiTheme="majorBidi" w:cstheme="majorBidi"/>
-                          <w:sz w:val="16"/>
-                          <w:szCs w:val="18"/>
-                        </w:rPr>
-                        <w:t>ng_done</w:t>
-                      </w:r>
+                      <w:proofErr w:type="spellEnd"/>
                       <w:r>
                         <w:rPr>
                           <w:rFonts w:asciiTheme="majorBidi" w:hAnsiTheme="majorBidi" w:cstheme="majorBidi"/>
@@ -5828,13 +5964,23 @@
                                 <w:szCs w:val="18"/>
                               </w:rPr>
                             </w:pPr>
+                            <w:proofErr w:type="spellStart"/>
                             <w:r>
                               <w:rPr>
                                 <w:rFonts w:asciiTheme="majorBidi" w:hAnsiTheme="majorBidi" w:cstheme="majorBidi"/>
                                 <w:sz w:val="16"/>
                                 <w:szCs w:val="18"/>
                               </w:rPr>
-                              <w:t>sh_en = 1</w:t>
+                              <w:t>sh_en</w:t>
+                            </w:r>
+                            <w:proofErr w:type="spellEnd"/>
+                            <w:r>
+                              <w:rPr>
+                                <w:rFonts w:asciiTheme="majorBidi" w:hAnsiTheme="majorBidi" w:cstheme="majorBidi"/>
+                                <w:sz w:val="16"/>
+                                <w:szCs w:val="18"/>
+                              </w:rPr>
+                              <w:t xml:space="preserve"> = 1</w:t>
                             </w:r>
                           </w:p>
                           <w:p>
@@ -5846,13 +5992,23 @@
                                 <w:szCs w:val="18"/>
                               </w:rPr>
                             </w:pPr>
+                            <w:proofErr w:type="spellStart"/>
                             <w:r>
                               <w:rPr>
                                 <w:rFonts w:asciiTheme="majorBidi" w:hAnsiTheme="majorBidi" w:cstheme="majorBidi"/>
                                 <w:sz w:val="16"/>
                                 <w:szCs w:val="18"/>
                               </w:rPr>
-                              <w:t>wr_req = 1</w:t>
+                              <w:t>wr_req</w:t>
+                            </w:r>
+                            <w:proofErr w:type="spellEnd"/>
+                            <w:r>
+                              <w:rPr>
+                                <w:rFonts w:asciiTheme="majorBidi" w:hAnsiTheme="majorBidi" w:cstheme="majorBidi"/>
+                                <w:sz w:val="16"/>
+                                <w:szCs w:val="18"/>
+                              </w:rPr>
+                              <w:t xml:space="preserve"> = 1</w:t>
                             </w:r>
                           </w:p>
                           <w:p>
@@ -5899,13 +6055,23 @@
                           <w:szCs w:val="18"/>
                         </w:rPr>
                       </w:pPr>
+                      <w:proofErr w:type="spellStart"/>
                       <w:r>
                         <w:rPr>
                           <w:rFonts w:asciiTheme="majorBidi" w:hAnsiTheme="majorBidi" w:cstheme="majorBidi"/>
                           <w:sz w:val="16"/>
                           <w:szCs w:val="18"/>
                         </w:rPr>
-                        <w:t>sh_en = 1</w:t>
+                        <w:t>sh_en</w:t>
+                      </w:r>
+                      <w:proofErr w:type="spellEnd"/>
+                      <w:r>
+                        <w:rPr>
+                          <w:rFonts w:asciiTheme="majorBidi" w:hAnsiTheme="majorBidi" w:cstheme="majorBidi"/>
+                          <w:sz w:val="16"/>
+                          <w:szCs w:val="18"/>
+                        </w:rPr>
+                        <w:t xml:space="preserve"> = 1</w:t>
                       </w:r>
                     </w:p>
                     <w:p>
@@ -5917,13 +6083,23 @@
                           <w:szCs w:val="18"/>
                         </w:rPr>
                       </w:pPr>
+                      <w:proofErr w:type="spellStart"/>
                       <w:r>
                         <w:rPr>
                           <w:rFonts w:asciiTheme="majorBidi" w:hAnsiTheme="majorBidi" w:cstheme="majorBidi"/>
                           <w:sz w:val="16"/>
                           <w:szCs w:val="18"/>
                         </w:rPr>
-                        <w:t>wr_req = 1</w:t>
+                        <w:t>wr_req</w:t>
+                      </w:r>
+                      <w:proofErr w:type="spellEnd"/>
+                      <w:r>
+                        <w:rPr>
+                          <w:rFonts w:asciiTheme="majorBidi" w:hAnsiTheme="majorBidi" w:cstheme="majorBidi"/>
+                          <w:sz w:val="16"/>
+                          <w:szCs w:val="18"/>
+                        </w:rPr>
+                        <w:t xml:space="preserve"> = 1</w:t>
                       </w:r>
                     </w:p>
                     <w:p>
@@ -6015,6 +6191,7 @@
                                 <w:szCs w:val="18"/>
                               </w:rPr>
                             </w:pPr>
+                            <w:proofErr w:type="spellStart"/>
                             <w:r>
                               <w:rPr>
                                 <w:rFonts w:asciiTheme="majorBidi" w:hAnsiTheme="majorBidi" w:cstheme="majorBidi"/>
@@ -6023,6 +6200,7 @@
                               </w:rPr>
                               <w:t>eng_start</w:t>
                             </w:r>
+                            <w:proofErr w:type="spellEnd"/>
                             <w:r>
                               <w:rPr>
                                 <w:rFonts w:asciiTheme="majorBidi" w:hAnsiTheme="majorBidi" w:cstheme="majorBidi"/>
@@ -6074,6 +6252,7 @@
                           <w:szCs w:val="18"/>
                         </w:rPr>
                       </w:pPr>
+                      <w:proofErr w:type="spellStart"/>
                       <w:r>
                         <w:rPr>
                           <w:rFonts w:asciiTheme="majorBidi" w:hAnsiTheme="majorBidi" w:cstheme="majorBidi"/>
@@ -6082,6 +6261,7 @@
                         </w:rPr>
                         <w:t>eng_start</w:t>
                       </w:r>
+                      <w:proofErr w:type="spellEnd"/>
                       <w:r>
                         <w:rPr>
                           <w:rFonts w:asciiTheme="majorBidi" w:hAnsiTheme="majorBidi" w:cstheme="majorBidi"/>
@@ -6537,13 +6717,23 @@
                                 <w:szCs w:val="18"/>
                               </w:rPr>
                             </w:pPr>
+                            <w:proofErr w:type="spellStart"/>
                             <w:r>
                               <w:rPr>
                                 <w:rFonts w:asciiTheme="majorBidi" w:hAnsiTheme="majorBidi" w:cstheme="majorBidi"/>
                                 <w:sz w:val="16"/>
                                 <w:szCs w:val="18"/>
                               </w:rPr>
-                              <w:t>sh_en = 1</w:t>
+                              <w:t>sh_en</w:t>
+                            </w:r>
+                            <w:proofErr w:type="spellEnd"/>
+                            <w:r>
+                              <w:rPr>
+                                <w:rFonts w:asciiTheme="majorBidi" w:hAnsiTheme="majorBidi" w:cstheme="majorBidi"/>
+                                <w:sz w:val="16"/>
+                                <w:szCs w:val="18"/>
+                              </w:rPr>
+                              <w:t xml:space="preserve"> = 1</w:t>
                             </w:r>
                           </w:p>
                           <w:p>
@@ -6555,13 +6745,23 @@
                                 <w:szCs w:val="18"/>
                               </w:rPr>
                             </w:pPr>
+                            <w:proofErr w:type="spellStart"/>
                             <w:r>
                               <w:rPr>
                                 <w:rFonts w:asciiTheme="majorBidi" w:hAnsiTheme="majorBidi" w:cstheme="majorBidi"/>
                                 <w:sz w:val="16"/>
                                 <w:szCs w:val="18"/>
                               </w:rPr>
-                              <w:t>wr_req = 1</w:t>
+                              <w:t>wr_req</w:t>
+                            </w:r>
+                            <w:proofErr w:type="spellEnd"/>
+                            <w:r>
+                              <w:rPr>
+                                <w:rFonts w:asciiTheme="majorBidi" w:hAnsiTheme="majorBidi" w:cstheme="majorBidi"/>
+                                <w:sz w:val="16"/>
+                                <w:szCs w:val="18"/>
+                              </w:rPr>
+                              <w:t xml:space="preserve"> = 1</w:t>
                             </w:r>
                           </w:p>
                           <w:p>
@@ -6608,13 +6808,23 @@
                           <w:szCs w:val="18"/>
                         </w:rPr>
                       </w:pPr>
+                      <w:proofErr w:type="spellStart"/>
                       <w:r>
                         <w:rPr>
                           <w:rFonts w:asciiTheme="majorBidi" w:hAnsiTheme="majorBidi" w:cstheme="majorBidi"/>
                           <w:sz w:val="16"/>
                           <w:szCs w:val="18"/>
                         </w:rPr>
-                        <w:t>sh_en = 1</w:t>
+                        <w:t>sh_en</w:t>
+                      </w:r>
+                      <w:proofErr w:type="spellEnd"/>
+                      <w:r>
+                        <w:rPr>
+                          <w:rFonts w:asciiTheme="majorBidi" w:hAnsiTheme="majorBidi" w:cstheme="majorBidi"/>
+                          <w:sz w:val="16"/>
+                          <w:szCs w:val="18"/>
+                        </w:rPr>
+                        <w:t xml:space="preserve"> = 1</w:t>
                       </w:r>
                     </w:p>
                     <w:p>
@@ -6626,13 +6836,23 @@
                           <w:szCs w:val="18"/>
                         </w:rPr>
                       </w:pPr>
+                      <w:proofErr w:type="spellStart"/>
                       <w:r>
                         <w:rPr>
                           <w:rFonts w:asciiTheme="majorBidi" w:hAnsiTheme="majorBidi" w:cstheme="majorBidi"/>
                           <w:sz w:val="16"/>
                           <w:szCs w:val="18"/>
                         </w:rPr>
-                        <w:t>wr_req = 1</w:t>
+                        <w:t>wr_req</w:t>
+                      </w:r>
+                      <w:proofErr w:type="spellEnd"/>
+                      <w:r>
+                        <w:rPr>
+                          <w:rFonts w:asciiTheme="majorBidi" w:hAnsiTheme="majorBidi" w:cstheme="majorBidi"/>
+                          <w:sz w:val="16"/>
+                          <w:szCs w:val="18"/>
+                        </w:rPr>
+                        <w:t xml:space="preserve"> = 1</w:t>
                       </w:r>
                     </w:p>
                     <w:p>
@@ -6715,6 +6935,7 @@
                                 <w:szCs w:val="18"/>
                               </w:rPr>
                             </w:pPr>
+                            <w:proofErr w:type="spellStart"/>
                             <w:r>
                               <w:rPr>
                                 <w:rFonts w:asciiTheme="majorBidi" w:hAnsiTheme="majorBidi" w:cstheme="majorBidi"/>
@@ -6723,6 +6944,7 @@
                               </w:rPr>
                               <w:t>eng_start</w:t>
                             </w:r>
+                            <w:proofErr w:type="spellEnd"/>
                             <w:r>
                               <w:rPr>
                                 <w:rFonts w:asciiTheme="majorBidi" w:hAnsiTheme="majorBidi" w:cstheme="majorBidi"/>
@@ -6774,6 +6996,7 @@
                           <w:szCs w:val="18"/>
                         </w:rPr>
                       </w:pPr>
+                      <w:proofErr w:type="spellStart"/>
                       <w:r>
                         <w:rPr>
                           <w:rFonts w:asciiTheme="majorBidi" w:hAnsiTheme="majorBidi" w:cstheme="majorBidi"/>
@@ -6782,6 +7005,7 @@
                         </w:rPr>
                         <w:t>eng_start</w:t>
                       </w:r>
+                      <w:proofErr w:type="spellEnd"/>
                       <w:r>
                         <w:rPr>
                           <w:rFonts w:asciiTheme="majorBidi" w:hAnsiTheme="majorBidi" w:cstheme="majorBidi"/>
@@ -6896,6 +7120,7 @@
                                 <w:szCs w:val="18"/>
                               </w:rPr>
                             </w:pPr>
+                            <w:proofErr w:type="spellStart"/>
                             <w:r>
                               <w:rPr>
                                 <w:rFonts w:asciiTheme="majorBidi" w:hAnsiTheme="majorBidi" w:cstheme="majorBidi"/>
@@ -6904,6 +7129,7 @@
                               </w:rPr>
                               <w:t>eng_done</w:t>
                             </w:r>
+                            <w:proofErr w:type="spellEnd"/>
                             <w:r>
                               <w:rPr>
                                 <w:rFonts w:asciiTheme="majorBidi" w:hAnsiTheme="majorBidi" w:cstheme="majorBidi"/>
@@ -6955,6 +7181,7 @@
                           <w:szCs w:val="18"/>
                         </w:rPr>
                       </w:pPr>
+                      <w:proofErr w:type="spellStart"/>
                       <w:r>
                         <w:rPr>
                           <w:rFonts w:asciiTheme="majorBidi" w:hAnsiTheme="majorBidi" w:cstheme="majorBidi"/>
@@ -6963,6 +7190,7 @@
                         </w:rPr>
                         <w:t>eng_done</w:t>
                       </w:r>
+                      <w:proofErr w:type="spellEnd"/>
                       <w:r>
                         <w:rPr>
                           <w:rFonts w:asciiTheme="majorBidi" w:hAnsiTheme="majorBidi" w:cstheme="majorBidi"/>
@@ -7404,6 +7632,7 @@
                                 <w:szCs w:val="18"/>
                               </w:rPr>
                             </w:pPr>
+                            <w:proofErr w:type="spellStart"/>
                             <w:r>
                               <w:rPr>
                                 <w:rFonts w:asciiTheme="majorBidi" w:hAnsiTheme="majorBidi" w:cstheme="majorBidi"/>
@@ -7412,6 +7641,7 @@
                               </w:rPr>
                               <w:t>eng_start</w:t>
                             </w:r>
+                            <w:proofErr w:type="spellEnd"/>
                             <w:r>
                               <w:rPr>
                                 <w:rFonts w:asciiTheme="majorBidi" w:hAnsiTheme="majorBidi" w:cstheme="majorBidi"/>
@@ -7463,6 +7693,7 @@
                           <w:szCs w:val="18"/>
                         </w:rPr>
                       </w:pPr>
+                      <w:proofErr w:type="spellStart"/>
                       <w:r>
                         <w:rPr>
                           <w:rFonts w:asciiTheme="majorBidi" w:hAnsiTheme="majorBidi" w:cstheme="majorBidi"/>
@@ -7471,6 +7702,7 @@
                         </w:rPr>
                         <w:t>eng_start</w:t>
                       </w:r>
+                      <w:proofErr w:type="spellEnd"/>
                       <w:r>
                         <w:rPr>
                           <w:rFonts w:asciiTheme="majorBidi" w:hAnsiTheme="majorBidi" w:cstheme="majorBidi"/>
@@ -7567,6 +7799,7 @@
                                 <w:szCs w:val="18"/>
                               </w:rPr>
                             </w:pPr>
+                            <w:proofErr w:type="spellStart"/>
                             <w:r>
                               <w:rPr>
                                 <w:rFonts w:asciiTheme="majorBidi" w:hAnsiTheme="majorBidi" w:cstheme="majorBidi"/>
@@ -7575,6 +7808,7 @@
                               </w:rPr>
                               <w:t>eng_start</w:t>
                             </w:r>
+                            <w:proofErr w:type="spellEnd"/>
                             <w:r>
                               <w:rPr>
                                 <w:rFonts w:asciiTheme="majorBidi" w:hAnsiTheme="majorBidi" w:cstheme="majorBidi"/>
@@ -7626,6 +7860,7 @@
                           <w:szCs w:val="18"/>
                         </w:rPr>
                       </w:pPr>
+                      <w:proofErr w:type="spellStart"/>
                       <w:r>
                         <w:rPr>
                           <w:rFonts w:asciiTheme="majorBidi" w:hAnsiTheme="majorBidi" w:cstheme="majorBidi"/>
@@ -7634,6 +7869,7 @@
                         </w:rPr>
                         <w:t>eng_start</w:t>
                       </w:r>
+                      <w:proofErr w:type="spellEnd"/>
                       <w:r>
                         <w:rPr>
                           <w:rFonts w:asciiTheme="majorBidi" w:hAnsiTheme="majorBidi" w:cstheme="majorBidi"/>
@@ -7739,6 +7975,7 @@
                                 <w:szCs w:val="18"/>
                               </w:rPr>
                             </w:pPr>
+                            <w:proofErr w:type="spellStart"/>
                             <w:r>
                               <w:rPr>
                                 <w:rFonts w:asciiTheme="majorBidi" w:hAnsiTheme="majorBidi" w:cstheme="majorBidi"/>
@@ -7747,6 +7984,7 @@
                               </w:rPr>
                               <w:t>eng_done</w:t>
                             </w:r>
+                            <w:proofErr w:type="spellEnd"/>
                             <w:r>
                               <w:rPr>
                                 <w:rFonts w:asciiTheme="majorBidi" w:hAnsiTheme="majorBidi" w:cstheme="majorBidi"/>
@@ -7798,6 +8036,7 @@
                           <w:szCs w:val="18"/>
                         </w:rPr>
                       </w:pPr>
+                      <w:proofErr w:type="spellStart"/>
                       <w:r>
                         <w:rPr>
                           <w:rFonts w:asciiTheme="majorBidi" w:hAnsiTheme="majorBidi" w:cstheme="majorBidi"/>
@@ -7806,6 +8045,7 @@
                         </w:rPr>
                         <w:t>eng_done</w:t>
                       </w:r>
+                      <w:proofErr w:type="spellEnd"/>
                       <w:r>
                         <w:rPr>
                           <w:rFonts w:asciiTheme="majorBidi" w:hAnsiTheme="majorBidi" w:cstheme="majorBidi"/>
@@ -8335,6 +8575,7 @@
                                 <w:szCs w:val="18"/>
                               </w:rPr>
                             </w:pPr>
+                            <w:proofErr w:type="spellStart"/>
                             <w:r>
                               <w:rPr>
                                 <w:rFonts w:asciiTheme="majorBidi" w:hAnsiTheme="majorBidi" w:cstheme="majorBidi"/>
@@ -8343,6 +8584,7 @@
                               </w:rPr>
                               <w:t>eng_start</w:t>
                             </w:r>
+                            <w:proofErr w:type="spellEnd"/>
                             <w:r>
                               <w:rPr>
                                 <w:rFonts w:asciiTheme="majorBidi" w:hAnsiTheme="majorBidi" w:cstheme="majorBidi"/>
@@ -8394,6 +8636,7 @@
                           <w:szCs w:val="18"/>
                         </w:rPr>
                       </w:pPr>
+                      <w:proofErr w:type="spellStart"/>
                       <w:r>
                         <w:rPr>
                           <w:rFonts w:asciiTheme="majorBidi" w:hAnsiTheme="majorBidi" w:cstheme="majorBidi"/>
@@ -8402,6 +8645,7 @@
                         </w:rPr>
                         <w:t>eng_start</w:t>
                       </w:r>
+                      <w:proofErr w:type="spellEnd"/>
                       <w:r>
                         <w:rPr>
                           <w:rFonts w:asciiTheme="majorBidi" w:hAnsiTheme="majorBidi" w:cstheme="majorBidi"/>
@@ -8489,13 +8733,23 @@
                                 <w:szCs w:val="18"/>
                               </w:rPr>
                             </w:pPr>
+                            <w:proofErr w:type="spellStart"/>
                             <w:r>
                               <w:rPr>
                                 <w:rFonts w:asciiTheme="majorBidi" w:hAnsiTheme="majorBidi" w:cstheme="majorBidi"/>
                                 <w:sz w:val="16"/>
                                 <w:szCs w:val="18"/>
                               </w:rPr>
-                              <w:t>sh_en = 1</w:t>
+                              <w:t>sh_en</w:t>
+                            </w:r>
+                            <w:proofErr w:type="spellEnd"/>
+                            <w:r>
+                              <w:rPr>
+                                <w:rFonts w:asciiTheme="majorBidi" w:hAnsiTheme="majorBidi" w:cstheme="majorBidi"/>
+                                <w:sz w:val="16"/>
+                                <w:szCs w:val="18"/>
+                              </w:rPr>
+                              <w:t xml:space="preserve"> = 1</w:t>
                             </w:r>
                           </w:p>
                           <w:p>
@@ -8507,13 +8761,23 @@
                                 <w:szCs w:val="18"/>
                               </w:rPr>
                             </w:pPr>
+                            <w:proofErr w:type="spellStart"/>
                             <w:r>
                               <w:rPr>
                                 <w:rFonts w:asciiTheme="majorBidi" w:hAnsiTheme="majorBidi" w:cstheme="majorBidi"/>
                                 <w:sz w:val="16"/>
                                 <w:szCs w:val="18"/>
                               </w:rPr>
-                              <w:t>wr_req = 1</w:t>
+                              <w:t>wr_req</w:t>
+                            </w:r>
+                            <w:proofErr w:type="spellEnd"/>
+                            <w:r>
+                              <w:rPr>
+                                <w:rFonts w:asciiTheme="majorBidi" w:hAnsiTheme="majorBidi" w:cstheme="majorBidi"/>
+                                <w:sz w:val="16"/>
+                                <w:szCs w:val="18"/>
+                              </w:rPr>
+                              <w:t xml:space="preserve"> = 1</w:t>
                             </w:r>
                           </w:p>
                           <w:p>
@@ -8560,13 +8824,23 @@
                           <w:szCs w:val="18"/>
                         </w:rPr>
                       </w:pPr>
+                      <w:proofErr w:type="spellStart"/>
                       <w:r>
                         <w:rPr>
                           <w:rFonts w:asciiTheme="majorBidi" w:hAnsiTheme="majorBidi" w:cstheme="majorBidi"/>
                           <w:sz w:val="16"/>
                           <w:szCs w:val="18"/>
                         </w:rPr>
-                        <w:t>sh_en = 1</w:t>
+                        <w:t>sh_en</w:t>
+                      </w:r>
+                      <w:proofErr w:type="spellEnd"/>
+                      <w:r>
+                        <w:rPr>
+                          <w:rFonts w:asciiTheme="majorBidi" w:hAnsiTheme="majorBidi" w:cstheme="majorBidi"/>
+                          <w:sz w:val="16"/>
+                          <w:szCs w:val="18"/>
+                        </w:rPr>
+                        <w:t xml:space="preserve"> = 1</w:t>
                       </w:r>
                     </w:p>
                     <w:p>
@@ -8578,13 +8852,23 @@
                           <w:szCs w:val="18"/>
                         </w:rPr>
                       </w:pPr>
+                      <w:proofErr w:type="spellStart"/>
                       <w:r>
                         <w:rPr>
                           <w:rFonts w:asciiTheme="majorBidi" w:hAnsiTheme="majorBidi" w:cstheme="majorBidi"/>
                           <w:sz w:val="16"/>
                           <w:szCs w:val="18"/>
                         </w:rPr>
-                        <w:t>wr_req = 1</w:t>
+                        <w:t>wr_req</w:t>
+                      </w:r>
+                      <w:proofErr w:type="spellEnd"/>
+                      <w:r>
+                        <w:rPr>
+                          <w:rFonts w:asciiTheme="majorBidi" w:hAnsiTheme="majorBidi" w:cstheme="majorBidi"/>
+                          <w:sz w:val="16"/>
+                          <w:szCs w:val="18"/>
+                        </w:rPr>
+                        <w:t xml:space="preserve"> = 1</w:t>
                       </w:r>
                     </w:p>
                     <w:p>
@@ -8770,7 +9054,31 @@
           <w:szCs w:val="16"/>
         </w:rPr>
         <w:tab/>
-        <w:t>n=1, outFreq frequenc</w:t>
+        <w:t xml:space="preserve">n=1, </w:t>
+      </w:r>
+      <w:proofErr w:type="spellStart"/>
+      <w:r>
+        <w:rPr>
+          <w:rFonts w:asciiTheme="majorBidi" w:hAnsiTheme="majorBidi" w:cstheme="majorBidi"/>
+          <w:i w:val="0"/>
+          <w:iCs w:val="0"/>
+          <w:color w:val="000000" w:themeColor="text1"/>
+          <w:sz w:val="16"/>
+          <w:szCs w:val="16"/>
+        </w:rPr>
+        <w:t>outFreq</w:t>
+      </w:r>
+      <w:proofErr w:type="spellEnd"/>
+      <w:r>
+        <w:rPr>
+          <w:rFonts w:asciiTheme="majorBidi" w:hAnsiTheme="majorBidi" w:cstheme="majorBidi"/>
+          <w:i w:val="0"/>
+          <w:iCs w:val="0"/>
+          <w:color w:val="000000" w:themeColor="text1"/>
+          <w:sz w:val="16"/>
+          <w:szCs w:val="16"/>
+        </w:rPr>
+        <w:t xml:space="preserve"> frequenc</w:t>
       </w:r>
       <w:r>
         <w:rPr>
@@ -8946,7 +9254,31 @@
           <w:szCs w:val="16"/>
         </w:rPr>
         <w:tab/>
-        <w:t>n = 2, outFreq frequency = 4MHz</w:t>
+        <w:t xml:space="preserve">n = 2, </w:t>
+      </w:r>
+      <w:proofErr w:type="spellStart"/>
+      <w:r>
+        <w:rPr>
+          <w:rFonts w:asciiTheme="majorBidi" w:hAnsiTheme="majorBidi" w:cstheme="majorBidi"/>
+          <w:i w:val="0"/>
+          <w:iCs w:val="0"/>
+          <w:color w:val="000000" w:themeColor="text1"/>
+          <w:sz w:val="16"/>
+          <w:szCs w:val="16"/>
+        </w:rPr>
+        <w:t>outFreq</w:t>
+      </w:r>
+      <w:proofErr w:type="spellEnd"/>
+      <w:r>
+        <w:rPr>
+          <w:rFonts w:asciiTheme="majorBidi" w:hAnsiTheme="majorBidi" w:cstheme="majorBidi"/>
+          <w:i w:val="0"/>
+          <w:iCs w:val="0"/>
+          <w:color w:val="000000" w:themeColor="text1"/>
+          <w:sz w:val="16"/>
+          <w:szCs w:val="16"/>
+        </w:rPr>
+        <w:t xml:space="preserve"> frequency = 4MHz</w:t>
       </w:r>
     </w:p>
     <w:p>
@@ -9172,7 +9504,31 @@
           <w:szCs w:val="16"/>
         </w:rPr>
         <w:tab/>
-        <w:t>n = 4, outFreq frequency = 8MHz</w:t>
+        <w:t xml:space="preserve">n = 4, </w:t>
+      </w:r>
+      <w:proofErr w:type="spellStart"/>
+      <w:r>
+        <w:rPr>
+          <w:rFonts w:asciiTheme="majorBidi" w:hAnsiTheme="majorBidi" w:cstheme="majorBidi"/>
+          <w:i w:val="0"/>
+          <w:iCs w:val="0"/>
+          <w:color w:val="000000" w:themeColor="text1"/>
+          <w:sz w:val="16"/>
+          <w:szCs w:val="16"/>
+        </w:rPr>
+        <w:t>outFreq</w:t>
+      </w:r>
+      <w:proofErr w:type="spellEnd"/>
+      <w:r>
+        <w:rPr>
+          <w:rFonts w:asciiTheme="majorBidi" w:hAnsiTheme="majorBidi" w:cstheme="majorBidi"/>
+          <w:i w:val="0"/>
+          <w:iCs w:val="0"/>
+          <w:color w:val="000000" w:themeColor="text1"/>
+          <w:sz w:val="16"/>
+          <w:szCs w:val="16"/>
+        </w:rPr>
+        <w:t xml:space="preserve"> frequency = 8MHz</w:t>
       </w:r>
     </w:p>
     <w:p>
@@ -9705,8 +10061,13 @@
           <w:docGrid w:linePitch="360"/>
         </w:sectPr>
       </w:pPr>
-      <w:r>
-        <w:t xml:space="preserve">MultFactor &lt;= 661 </w:t>
+      <w:proofErr w:type="spellStart"/>
+      <w:r>
+        <w:t>MultFactor</w:t>
+      </w:r>
+      <w:proofErr w:type="spellEnd"/>
+      <w:r>
+        <w:t xml:space="preserve"> &lt;= 661 </w:t>
       </w:r>
       <w:r>
         <w:sym w:font="Wingdings" w:char="F0E0"/>
